--- a/Documenten/To_do/C#.docx
+++ b/Documenten/To_do/C#.docx
@@ -4,7 +4,13 @@
   <w:body>
     <w:p>
       <w:r>
-        <w:t>Dingen die we moeten doen C#</w:t>
+        <w:t>Te doen (</w:t>
+      </w:r>
+      <w:r>
+        <w:t>C#</w:t>
+      </w:r>
+      <w:r>
+        <w:t>)</w:t>
       </w:r>
     </w:p>
     <w:p>
@@ -16,7 +22,15 @@
         </w:numPr>
       </w:pPr>
       <w:r>
-        <w:t>Messagebox met verbinden uitzetten.</w:t>
+        <w:t xml:space="preserve">Keuze geven aan de </w:t>
+      </w:r>
+      <w:proofErr w:type="spellStart"/>
+      <w:r>
+        <w:t>admin</w:t>
+      </w:r>
+      <w:proofErr w:type="spellEnd"/>
+      <w:r>
+        <w:t xml:space="preserve"> om te laden wat hij wilt, bijvoorbeeld teams, games etc.</w:t>
       </w:r>
     </w:p>
     <w:p>
@@ -28,13 +42,23 @@
         </w:numPr>
       </w:pPr>
       <w:r>
-        <w:t xml:space="preserve">Result moet worden </w:t>
-      </w:r>
-      <w:r>
-        <w:t>geüpdatet</w:t>
-      </w:r>
-      <w:r>
-        <w:t xml:space="preserve"> met de juiste scores.</w:t>
+        <w:t xml:space="preserve">Keuze geven aan de </w:t>
+      </w:r>
+      <w:proofErr w:type="spellStart"/>
+      <w:r>
+        <w:t>admin</w:t>
+      </w:r>
+      <w:proofErr w:type="spellEnd"/>
+      <w:r>
+        <w:t xml:space="preserve"> om niks te laden en alleen </w:t>
+      </w:r>
+      <w:proofErr w:type="spellStart"/>
+      <w:r>
+        <w:t>sql’s</w:t>
+      </w:r>
+      <w:proofErr w:type="spellEnd"/>
+      <w:r>
+        <w:t xml:space="preserve"> uitvoeren,.</w:t>
       </w:r>
     </w:p>
     <w:p>
@@ -45,16 +69,21 @@
           <w:numId w:val="1"/>
         </w:numPr>
       </w:pPr>
-      <w:r>
-        <w:t xml:space="preserve">Zorgen dat er niet teams van andere </w:t>
-      </w:r>
       <w:proofErr w:type="spellStart"/>
       <w:r>
-        <w:t>poulen</w:t>
+        <w:t>Predictions</w:t>
       </w:r>
       <w:proofErr w:type="spellEnd"/>
       <w:r>
-        <w:t xml:space="preserve"> tegen elkaar spelen.</w:t>
+        <w:t xml:space="preserve"> </w:t>
+      </w:r>
+      <w:proofErr w:type="spellStart"/>
+      <w:r>
+        <w:t>results</w:t>
+      </w:r>
+      <w:proofErr w:type="spellEnd"/>
+      <w:r>
+        <w:t xml:space="preserve"> weergeven.</w:t>
       </w:r>
     </w:p>
     <w:p>
@@ -66,7 +95,15 @@
         </w:numPr>
       </w:pPr>
       <w:r>
-        <w:t>Zorgen dat de teams die de kampioenschap spelen tegen de juiste team spelen.</w:t>
+        <w:t xml:space="preserve">Games </w:t>
+      </w:r>
+      <w:proofErr w:type="spellStart"/>
+      <w:r>
+        <w:t>results</w:t>
+      </w:r>
+      <w:proofErr w:type="spellEnd"/>
+      <w:r>
+        <w:t xml:space="preserve"> weergeven.</w:t>
       </w:r>
     </w:p>
     <w:p>
@@ -77,16 +114,21 @@
           <w:numId w:val="1"/>
         </w:numPr>
       </w:pPr>
-      <w:r>
-        <w:t xml:space="preserve">Ervoor zorgen dat er niet </w:t>
-      </w:r>
       <w:proofErr w:type="spellStart"/>
       <w:r>
-        <w:t>gewedt</w:t>
+        <w:t>Edit</w:t>
       </w:r>
       <w:proofErr w:type="spellEnd"/>
       <w:r>
-        <w:t xml:space="preserve"> kan worden voordat de poules beginnen en voor dat de kampioenschap begint. (Elton zou dat moeten kunnen.)</w:t>
+        <w:t xml:space="preserve"> </w:t>
+      </w:r>
+      <w:proofErr w:type="spellStart"/>
+      <w:r>
+        <w:t>prediction</w:t>
+      </w:r>
+      <w:proofErr w:type="spellEnd"/>
+      <w:r>
+        <w:t xml:space="preserve"> moet scores aanpassen als ze niet gelijk zijn aan de scores die al zijn opgeslagen.</w:t>
       </w:r>
     </w:p>
     <w:p>
@@ -98,31 +140,19 @@
         </w:numPr>
       </w:pPr>
       <w:r>
-        <w:t xml:space="preserve">Ervoor zorgen dat </w:t>
-      </w:r>
-      <w:proofErr w:type="spellStart"/>
-      <w:r>
-        <w:t>edit</w:t>
-      </w:r>
-      <w:proofErr w:type="spellEnd"/>
-      <w:r>
-        <w:t xml:space="preserve"> </w:t>
-      </w:r>
-      <w:proofErr w:type="spellStart"/>
-      <w:r>
-        <w:t>predition</w:t>
-      </w:r>
-      <w:proofErr w:type="spellEnd"/>
-      <w:r>
-        <w:t xml:space="preserve"> per </w:t>
-      </w:r>
-      <w:proofErr w:type="spellStart"/>
-      <w:r>
-        <w:t>predition</w:t>
-      </w:r>
-      <w:proofErr w:type="spellEnd"/>
-      <w:r>
-        <w:t xml:space="preserve"> de waardes opslaat en wijzigt.</w:t>
+        <w:t>Wedstrijden per poules weergeven.</w:t>
+      </w:r>
+    </w:p>
+    <w:p>
+      <w:pPr>
+        <w:pStyle w:val="Lijstalinea"/>
+        <w:numPr>
+          <w:ilvl w:val="0"/>
+          <w:numId w:val="3"/>
+        </w:numPr>
+      </w:pPr>
+      <w:r>
+        <w:t>Eventueel uiterlijk opvrolijken.</w:t>
       </w:r>
       <w:bookmarkStart w:id="0" w:name="_GoBack"/>
       <w:bookmarkEnd w:id="0"/>
@@ -140,9 +170,122 @@
 <file path=word/numbering.xml><?xml version="1.0" encoding="utf-8"?>
 <w:numbering xmlns:wpc="http://schemas.microsoft.com/office/word/2010/wordprocessingCanvas" xmlns:cx="http://schemas.microsoft.com/office/drawing/2014/chartex" xmlns:mc="http://schemas.openxmlformats.org/markup-compatibility/2006" xmlns:o="urn:schemas-microsoft-com:office:office" xmlns:r="http://schemas.openxmlformats.org/officeDocument/2006/relationships" xmlns:m="http://schemas.openxmlformats.org/officeDocument/2006/math" xmlns:v="urn:schemas-microsoft-com:vml" xmlns:wp14="http://schemas.microsoft.com/office/word/2010/wordprocessingDrawing" xmlns:wp="http://schemas.openxmlformats.org/drawingml/2006/wordprocessingDrawing" xmlns:w10="urn:schemas-microsoft-com:office:word" xmlns:w="http://schemas.openxmlformats.org/wordprocessingml/2006/main" xmlns:w14="http://schemas.microsoft.com/office/word/2010/wordml" xmlns:w15="http://schemas.microsoft.com/office/word/2012/wordml" xmlns:w16se="http://schemas.microsoft.com/office/word/2015/wordml/symex" xmlns:wpg="http://schemas.microsoft.com/office/word/2010/wordprocessingGroup" xmlns:wpi="http://schemas.microsoft.com/office/word/2010/wordprocessingInk" xmlns:wne="http://schemas.microsoft.com/office/word/2006/wordml" xmlns:wps="http://schemas.microsoft.com/office/word/2010/wordprocessingShape" mc:Ignorable="w14 w15 w16se wp14">
   <w:abstractNum w:abstractNumId="0" w15:restartNumberingAfterBreak="0">
-    <w:nsid w:val="24E22909"/>
+    <w:nsid w:val="2EA77DEA"/>
     <w:multiLevelType w:val="hybridMultilevel"/>
-    <w:tmpl w:val="F3A6E356"/>
+    <w:tmpl w:val="8F32151C"/>
+    <w:lvl w:ilvl="0" w:tplc="04130009">
+      <w:start w:val="1"/>
+      <w:numFmt w:val="bullet"/>
+      <w:lvlText w:val=""/>
+      <w:lvlJc w:val="left"/>
+      <w:pPr>
+        <w:ind w:left="1440" w:hanging="360"/>
+      </w:pPr>
+      <w:rPr>
+        <w:rFonts w:ascii="Wingdings" w:hAnsi="Wingdings" w:hint="default"/>
+      </w:rPr>
+    </w:lvl>
+    <w:lvl w:ilvl="1" w:tplc="04130003" w:tentative="1">
+      <w:start w:val="1"/>
+      <w:numFmt w:val="bullet"/>
+      <w:lvlText w:val="o"/>
+      <w:lvlJc w:val="left"/>
+      <w:pPr>
+        <w:ind w:left="2160" w:hanging="360"/>
+      </w:pPr>
+      <w:rPr>
+        <w:rFonts w:ascii="Courier New" w:hAnsi="Courier New" w:cs="Courier New" w:hint="default"/>
+      </w:rPr>
+    </w:lvl>
+    <w:lvl w:ilvl="2" w:tplc="04130005" w:tentative="1">
+      <w:start w:val="1"/>
+      <w:numFmt w:val="bullet"/>
+      <w:lvlText w:val=""/>
+      <w:lvlJc w:val="left"/>
+      <w:pPr>
+        <w:ind w:left="2880" w:hanging="360"/>
+      </w:pPr>
+      <w:rPr>
+        <w:rFonts w:ascii="Wingdings" w:hAnsi="Wingdings" w:hint="default"/>
+      </w:rPr>
+    </w:lvl>
+    <w:lvl w:ilvl="3" w:tplc="04130001" w:tentative="1">
+      <w:start w:val="1"/>
+      <w:numFmt w:val="bullet"/>
+      <w:lvlText w:val=""/>
+      <w:lvlJc w:val="left"/>
+      <w:pPr>
+        <w:ind w:left="3600" w:hanging="360"/>
+      </w:pPr>
+      <w:rPr>
+        <w:rFonts w:ascii="Symbol" w:hAnsi="Symbol" w:hint="default"/>
+      </w:rPr>
+    </w:lvl>
+    <w:lvl w:ilvl="4" w:tplc="04130003" w:tentative="1">
+      <w:start w:val="1"/>
+      <w:numFmt w:val="bullet"/>
+      <w:lvlText w:val="o"/>
+      <w:lvlJc w:val="left"/>
+      <w:pPr>
+        <w:ind w:left="4320" w:hanging="360"/>
+      </w:pPr>
+      <w:rPr>
+        <w:rFonts w:ascii="Courier New" w:hAnsi="Courier New" w:cs="Courier New" w:hint="default"/>
+      </w:rPr>
+    </w:lvl>
+    <w:lvl w:ilvl="5" w:tplc="04130005" w:tentative="1">
+      <w:start w:val="1"/>
+      <w:numFmt w:val="bullet"/>
+      <w:lvlText w:val=""/>
+      <w:lvlJc w:val="left"/>
+      <w:pPr>
+        <w:ind w:left="5040" w:hanging="360"/>
+      </w:pPr>
+      <w:rPr>
+        <w:rFonts w:ascii="Wingdings" w:hAnsi="Wingdings" w:hint="default"/>
+      </w:rPr>
+    </w:lvl>
+    <w:lvl w:ilvl="6" w:tplc="04130001" w:tentative="1">
+      <w:start w:val="1"/>
+      <w:numFmt w:val="bullet"/>
+      <w:lvlText w:val=""/>
+      <w:lvlJc w:val="left"/>
+      <w:pPr>
+        <w:ind w:left="5760" w:hanging="360"/>
+      </w:pPr>
+      <w:rPr>
+        <w:rFonts w:ascii="Symbol" w:hAnsi="Symbol" w:hint="default"/>
+      </w:rPr>
+    </w:lvl>
+    <w:lvl w:ilvl="7" w:tplc="04130003" w:tentative="1">
+      <w:start w:val="1"/>
+      <w:numFmt w:val="bullet"/>
+      <w:lvlText w:val="o"/>
+      <w:lvlJc w:val="left"/>
+      <w:pPr>
+        <w:ind w:left="6480" w:hanging="360"/>
+      </w:pPr>
+      <w:rPr>
+        <w:rFonts w:ascii="Courier New" w:hAnsi="Courier New" w:cs="Courier New" w:hint="default"/>
+      </w:rPr>
+    </w:lvl>
+    <w:lvl w:ilvl="8" w:tplc="04130005" w:tentative="1">
+      <w:start w:val="1"/>
+      <w:numFmt w:val="bullet"/>
+      <w:lvlText w:val=""/>
+      <w:lvlJc w:val="left"/>
+      <w:pPr>
+        <w:ind w:left="7200" w:hanging="360"/>
+      </w:pPr>
+      <w:rPr>
+        <w:rFonts w:ascii="Wingdings" w:hAnsi="Wingdings" w:hint="default"/>
+      </w:rPr>
+    </w:lvl>
+  </w:abstractNum>
+  <w:abstractNum w:abstractNumId="1" w15:restartNumberingAfterBreak="0">
+    <w:nsid w:val="46DB7112"/>
+    <w:multiLevelType w:val="hybridMultilevel"/>
+    <w:tmpl w:val="120CD378"/>
     <w:lvl w:ilvl="0" w:tplc="04130001">
       <w:start w:val="1"/>
       <w:numFmt w:val="bullet"/>
@@ -153,6 +296,119 @@
       </w:pPr>
       <w:rPr>
         <w:rFonts w:ascii="Symbol" w:hAnsi="Symbol" w:hint="default"/>
+      </w:rPr>
+    </w:lvl>
+    <w:lvl w:ilvl="1" w:tplc="04130003" w:tentative="1">
+      <w:start w:val="1"/>
+      <w:numFmt w:val="bullet"/>
+      <w:lvlText w:val="o"/>
+      <w:lvlJc w:val="left"/>
+      <w:pPr>
+        <w:ind w:left="1440" w:hanging="360"/>
+      </w:pPr>
+      <w:rPr>
+        <w:rFonts w:ascii="Courier New" w:hAnsi="Courier New" w:cs="Courier New" w:hint="default"/>
+      </w:rPr>
+    </w:lvl>
+    <w:lvl w:ilvl="2" w:tplc="04130005" w:tentative="1">
+      <w:start w:val="1"/>
+      <w:numFmt w:val="bullet"/>
+      <w:lvlText w:val=""/>
+      <w:lvlJc w:val="left"/>
+      <w:pPr>
+        <w:ind w:left="2160" w:hanging="360"/>
+      </w:pPr>
+      <w:rPr>
+        <w:rFonts w:ascii="Wingdings" w:hAnsi="Wingdings" w:hint="default"/>
+      </w:rPr>
+    </w:lvl>
+    <w:lvl w:ilvl="3" w:tplc="04130001" w:tentative="1">
+      <w:start w:val="1"/>
+      <w:numFmt w:val="bullet"/>
+      <w:lvlText w:val=""/>
+      <w:lvlJc w:val="left"/>
+      <w:pPr>
+        <w:ind w:left="2880" w:hanging="360"/>
+      </w:pPr>
+      <w:rPr>
+        <w:rFonts w:ascii="Symbol" w:hAnsi="Symbol" w:hint="default"/>
+      </w:rPr>
+    </w:lvl>
+    <w:lvl w:ilvl="4" w:tplc="04130003" w:tentative="1">
+      <w:start w:val="1"/>
+      <w:numFmt w:val="bullet"/>
+      <w:lvlText w:val="o"/>
+      <w:lvlJc w:val="left"/>
+      <w:pPr>
+        <w:ind w:left="3600" w:hanging="360"/>
+      </w:pPr>
+      <w:rPr>
+        <w:rFonts w:ascii="Courier New" w:hAnsi="Courier New" w:cs="Courier New" w:hint="default"/>
+      </w:rPr>
+    </w:lvl>
+    <w:lvl w:ilvl="5" w:tplc="04130005" w:tentative="1">
+      <w:start w:val="1"/>
+      <w:numFmt w:val="bullet"/>
+      <w:lvlText w:val=""/>
+      <w:lvlJc w:val="left"/>
+      <w:pPr>
+        <w:ind w:left="4320" w:hanging="360"/>
+      </w:pPr>
+      <w:rPr>
+        <w:rFonts w:ascii="Wingdings" w:hAnsi="Wingdings" w:hint="default"/>
+      </w:rPr>
+    </w:lvl>
+    <w:lvl w:ilvl="6" w:tplc="04130001" w:tentative="1">
+      <w:start w:val="1"/>
+      <w:numFmt w:val="bullet"/>
+      <w:lvlText w:val=""/>
+      <w:lvlJc w:val="left"/>
+      <w:pPr>
+        <w:ind w:left="5040" w:hanging="360"/>
+      </w:pPr>
+      <w:rPr>
+        <w:rFonts w:ascii="Symbol" w:hAnsi="Symbol" w:hint="default"/>
+      </w:rPr>
+    </w:lvl>
+    <w:lvl w:ilvl="7" w:tplc="04130003" w:tentative="1">
+      <w:start w:val="1"/>
+      <w:numFmt w:val="bullet"/>
+      <w:lvlText w:val="o"/>
+      <w:lvlJc w:val="left"/>
+      <w:pPr>
+        <w:ind w:left="5760" w:hanging="360"/>
+      </w:pPr>
+      <w:rPr>
+        <w:rFonts w:ascii="Courier New" w:hAnsi="Courier New" w:cs="Courier New" w:hint="default"/>
+      </w:rPr>
+    </w:lvl>
+    <w:lvl w:ilvl="8" w:tplc="04130005" w:tentative="1">
+      <w:start w:val="1"/>
+      <w:numFmt w:val="bullet"/>
+      <w:lvlText w:val=""/>
+      <w:lvlJc w:val="left"/>
+      <w:pPr>
+        <w:ind w:left="6480" w:hanging="360"/>
+      </w:pPr>
+      <w:rPr>
+        <w:rFonts w:ascii="Wingdings" w:hAnsi="Wingdings" w:hint="default"/>
+      </w:rPr>
+    </w:lvl>
+  </w:abstractNum>
+  <w:abstractNum w:abstractNumId="2" w15:restartNumberingAfterBreak="0">
+    <w:nsid w:val="4D713D85"/>
+    <w:multiLevelType w:val="hybridMultilevel"/>
+    <w:tmpl w:val="9CA27364"/>
+    <w:lvl w:ilvl="0" w:tplc="04130009">
+      <w:start w:val="1"/>
+      <w:numFmt w:val="bullet"/>
+      <w:lvlText w:val=""/>
+      <w:lvlJc w:val="left"/>
+      <w:pPr>
+        <w:ind w:left="720" w:hanging="360"/>
+      </w:pPr>
+      <w:rPr>
+        <w:rFonts w:ascii="Wingdings" w:hAnsi="Wingdings" w:hint="default"/>
       </w:rPr>
     </w:lvl>
     <w:lvl w:ilvl="1" w:tplc="04130003" w:tentative="1">
@@ -253,7 +509,13 @@
     </w:lvl>
   </w:abstractNum>
   <w:num w:numId="1">
+    <w:abstractNumId w:val="1"/>
+  </w:num>
+  <w:num w:numId="2">
     <w:abstractNumId w:val="0"/>
+  </w:num>
+  <w:num w:numId="3">
+    <w:abstractNumId w:val="2"/>
   </w:num>
 </w:numbering>
 </file>
@@ -684,7 +946,7 @@
     <w:basedOn w:val="Standaard"/>
     <w:uiPriority w:val="34"/>
     <w:qFormat/>
-    <w:rsid w:val="00A3746B"/>
+    <w:rsid w:val="0092688B"/>
     <w:pPr>
       <w:ind w:left="720"/>
       <w:contextualSpacing/>

--- a/Documenten/To_do/C#.docx
+++ b/Documenten/To_do/C#.docx
@@ -21,16 +21,21 @@
           <w:numId w:val="1"/>
         </w:numPr>
       </w:pPr>
-      <w:r>
-        <w:t xml:space="preserve">Keuze geven aan de </w:t>
-      </w:r>
       <w:proofErr w:type="spellStart"/>
       <w:r>
-        <w:t>admin</w:t>
+        <w:t>Predictions</w:t>
       </w:r>
       <w:proofErr w:type="spellEnd"/>
       <w:r>
-        <w:t xml:space="preserve"> om te laden wat hij wilt, bijvoorbeeld teams, games etc.</w:t>
+        <w:t xml:space="preserve"> </w:t>
+      </w:r>
+      <w:proofErr w:type="spellStart"/>
+      <w:r>
+        <w:t>results</w:t>
+      </w:r>
+      <w:proofErr w:type="spellEnd"/>
+      <w:r>
+        <w:t xml:space="preserve"> weergeven.</w:t>
       </w:r>
     </w:p>
     <w:p>
@@ -42,23 +47,15 @@
         </w:numPr>
       </w:pPr>
       <w:r>
-        <w:t xml:space="preserve">Keuze geven aan de </w:t>
+        <w:t xml:space="preserve">Games </w:t>
       </w:r>
       <w:proofErr w:type="spellStart"/>
       <w:r>
-        <w:t>admin</w:t>
+        <w:t>results</w:t>
       </w:r>
       <w:proofErr w:type="spellEnd"/>
       <w:r>
-        <w:t xml:space="preserve"> om niks te laden en alleen </w:t>
-      </w:r>
-      <w:proofErr w:type="spellStart"/>
-      <w:r>
-        <w:t>sql’s</w:t>
-      </w:r>
-      <w:proofErr w:type="spellEnd"/>
-      <w:r>
-        <w:t xml:space="preserve"> uitvoeren,.</w:t>
+        <w:t xml:space="preserve"> weergeven.</w:t>
       </w:r>
     </w:p>
     <w:p>
@@ -71,7 +68,7 @@
       </w:pPr>
       <w:proofErr w:type="spellStart"/>
       <w:r>
-        <w:t>Predictions</w:t>
+        <w:t>Edit</w:t>
       </w:r>
       <w:proofErr w:type="spellEnd"/>
       <w:r>
@@ -79,11 +76,11 @@
       </w:r>
       <w:proofErr w:type="spellStart"/>
       <w:r>
-        <w:t>results</w:t>
+        <w:t>prediction</w:t>
       </w:r>
       <w:proofErr w:type="spellEnd"/>
       <w:r>
-        <w:t xml:space="preserve"> weergeven.</w:t>
+        <w:t xml:space="preserve"> moet scores aanpassen als ze niet gelijk zijn aan de scores die al zijn opgeslagen.</w:t>
       </w:r>
     </w:p>
     <w:p>
@@ -95,15 +92,7 @@
         </w:numPr>
       </w:pPr>
       <w:r>
-        <w:t xml:space="preserve">Games </w:t>
-      </w:r>
-      <w:proofErr w:type="spellStart"/>
-      <w:r>
-        <w:t>results</w:t>
-      </w:r>
-      <w:proofErr w:type="spellEnd"/>
-      <w:r>
-        <w:t xml:space="preserve"> weergeven.</w:t>
+        <w:t>Wedstrijden per poules weergeven.</w:t>
       </w:r>
     </w:p>
     <w:p>
@@ -116,7 +105,7 @@
       </w:pPr>
       <w:proofErr w:type="spellStart"/>
       <w:r>
-        <w:t>Edit</w:t>
+        <w:t>Passowrd</w:t>
       </w:r>
       <w:proofErr w:type="spellEnd"/>
       <w:r>
@@ -124,23 +113,11 @@
       </w:r>
       <w:proofErr w:type="spellStart"/>
       <w:r>
-        <w:t>prediction</w:t>
+        <w:t>hashen</w:t>
       </w:r>
       <w:proofErr w:type="spellEnd"/>
       <w:r>
-        <w:t xml:space="preserve"> moet scores aanpassen als ze niet gelijk zijn aan de scores die al zijn opgeslagen.</w:t>
-      </w:r>
-    </w:p>
-    <w:p>
-      <w:pPr>
-        <w:pStyle w:val="Lijstalinea"/>
-        <w:numPr>
-          <w:ilvl w:val="0"/>
-          <w:numId w:val="1"/>
-        </w:numPr>
-      </w:pPr>
-      <w:r>
-        <w:t>Wedstrijden per poules weergeven.</w:t>
+        <w:t>.</w:t>
       </w:r>
     </w:p>
     <w:p>
